--- a/posts/Post 23 - Britains Dumbest Coders Episode 94.docx
+++ b/posts/Post 23 - Britains Dumbest Coders Episode 94.docx
@@ -1,6 +1,6 @@
 
 <file path=word/document.xml><?xml version="1.0" encoding="utf-8"?>
-<w:document xmlns:wpc="http://schemas.microsoft.com/office/word/2010/wordprocessingCanvas" xmlns:mc="http://schemas.openxmlformats.org/markup-compatibility/2006" xmlns:o="urn:schemas-microsoft-com:office:office" xmlns:r="http://schemas.openxmlformats.org/officeDocument/2006/relationships" xmlns:m="http://schemas.openxmlformats.org/officeDocument/2006/math" xmlns:v="urn:schemas-microsoft-com:vml" xmlns:wp14="http://schemas.microsoft.com/office/word/2010/wordprocessingDrawing" xmlns:wp="http://schemas.openxmlformats.org/drawingml/2006/wordprocessingDrawing" xmlns:w10="urn:schemas-microsoft-com:office:word" xmlns:w="http://schemas.openxmlformats.org/wordprocessingml/2006/main" xmlns:w14="http://schemas.microsoft.com/office/word/2010/wordml" xmlns:w15="http://schemas.microsoft.com/office/word/2012/wordml" xmlns:wpg="http://schemas.microsoft.com/office/word/2010/wordprocessingGroup" xmlns:wpi="http://schemas.microsoft.com/office/word/2010/wordprocessingInk" xmlns:wne="http://schemas.microsoft.com/office/word/2006/wordml" xmlns:wps="http://schemas.microsoft.com/office/word/2010/wordprocessingShape" mc:Ignorable="w14 w15 wp14">
+<w:document xmlns:wpc="http://schemas.microsoft.com/office/word/2010/wordprocessingCanvas" xmlns:cx="http://schemas.microsoft.com/office/drawing/2014/chartex" xmlns:cx1="http://schemas.microsoft.com/office/drawing/2015/9/8/chartex" xmlns:mc="http://schemas.openxmlformats.org/markup-compatibility/2006" xmlns:o="urn:schemas-microsoft-com:office:office" xmlns:r="http://schemas.openxmlformats.org/officeDocument/2006/relationships" xmlns:m="http://schemas.openxmlformats.org/officeDocument/2006/math" xmlns:v="urn:schemas-microsoft-com:vml" xmlns:wp14="http://schemas.microsoft.com/office/word/2010/wordprocessingDrawing" xmlns:wp="http://schemas.openxmlformats.org/drawingml/2006/wordprocessingDrawing" xmlns:w10="urn:schemas-microsoft-com:office:word" xmlns:w="http://schemas.openxmlformats.org/wordprocessingml/2006/main" xmlns:w14="http://schemas.microsoft.com/office/word/2010/wordml" xmlns:w15="http://schemas.microsoft.com/office/word/2012/wordml" xmlns:w16se="http://schemas.microsoft.com/office/word/2015/wordml/symex" xmlns:wpg="http://schemas.microsoft.com/office/word/2010/wordprocessingGroup" xmlns:wpi="http://schemas.microsoft.com/office/word/2010/wordprocessingInk" xmlns:wne="http://schemas.microsoft.com/office/word/2006/wordml" xmlns:wps="http://schemas.microsoft.com/office/word/2010/wordprocessingShape" mc:Ignorable="w14 w15 w16se wp14">
   <w:body>
     <w:p>
       <w:r>
@@ -149,16 +149,28 @@
       <w:r>
         <w:t xml:space="preserve"> (so you just put in ROM(extendedROMMemory,MA-0x9000) and it did the work for you)</w:t>
       </w:r>
+      <w:r>
+        <w:t xml:space="preserve"> and having an example immediately above (reading from the Monitor ROM space) to copy.</w:t>
+      </w:r>
+    </w:p>
+    <w:p>
+      <w:r>
+        <w:t>I felt very dim when I realised it…..</w:t>
+      </w:r>
+    </w:p>
+    <w:p>
+      <w:r>
+        <w:t>Answer to the question in the last post:</w:t>
+      </w:r>
+    </w:p>
+    <w:p>
+      <w:r>
+        <w:t>VTL-2 allows punctuation to be used for variables, including ‘=’ so ===== becomes, if we replace the = that refer to the variable equals not to an operator as E = E = E or E = 1</w:t>
+      </w:r>
+    </w:p>
+    <w:p>
       <w:bookmarkStart w:id="0" w:name="_GoBack"/>
       <w:bookmarkEnd w:id="0"/>
-      <w:r>
-        <w:t xml:space="preserve"> and having an example immediately above (reading from the Monitor ROM space) to copy.</w:t>
-      </w:r>
-    </w:p>
-    <w:p>
-      <w:r>
-        <w:t>I felt very dim when I realised it…..</w:t>
-      </w:r>
     </w:p>
     <w:p/>
     <w:sectPr>
@@ -172,7 +184,7 @@
 </file>
 
 <file path=word/styles.xml><?xml version="1.0" encoding="utf-8"?>
-<w:styles xmlns:mc="http://schemas.openxmlformats.org/markup-compatibility/2006" xmlns:r="http://schemas.openxmlformats.org/officeDocument/2006/relationships" xmlns:w="http://schemas.openxmlformats.org/wordprocessingml/2006/main" xmlns:w14="http://schemas.microsoft.com/office/word/2010/wordml" xmlns:w15="http://schemas.microsoft.com/office/word/2012/wordml" mc:Ignorable="w14 w15">
+<w:styles xmlns:mc="http://schemas.openxmlformats.org/markup-compatibility/2006" xmlns:r="http://schemas.openxmlformats.org/officeDocument/2006/relationships" xmlns:w="http://schemas.openxmlformats.org/wordprocessingml/2006/main" xmlns:w14="http://schemas.microsoft.com/office/word/2010/wordml" xmlns:w15="http://schemas.microsoft.com/office/word/2012/wordml" xmlns:w16se="http://schemas.microsoft.com/office/word/2015/wordml/symex" mc:Ignorable="w14 w15 w16se">
   <w:docDefaults>
     <w:rPrDefault>
       <w:rPr>
